--- a/对UNet的思考.docx
+++ b/对UNet的思考.docx
@@ -55,6 +55,7 @@
           <w:szCs w:val="24"/>
         </w:rPr>
       </w:pPr>
+      <w:proofErr w:type="gramStart"/>
       <w:r>
         <w:rPr>
           <w:rFonts w:ascii="宋体" w:eastAsia="宋体" w:hAnsi="宋体" w:hint="eastAsia"/>
@@ -63,6 +64,7 @@
         </w:rPr>
         <w:t>储黄瑞</w:t>
       </w:r>
+      <w:proofErr w:type="gramEnd"/>
     </w:p>
     <w:p>
       <w:pPr>
@@ -123,7 +125,25 @@
           <w:sz w:val="24"/>
           <w:szCs w:val="24"/>
         </w:rPr>
-        <w:t xml:space="preserve">方案一: </w:t>
+        <w:t>方案</w:t>
+      </w:r>
+      <w:proofErr w:type="gramStart"/>
+      <w:r>
+        <w:rPr>
+          <w:rFonts w:ascii="宋体" w:eastAsia="宋体" w:hAnsi="宋体" w:hint="eastAsia"/>
+          <w:sz w:val="24"/>
+          <w:szCs w:val="24"/>
+        </w:rPr>
+        <w:t>一</w:t>
+      </w:r>
+      <w:proofErr w:type="gramEnd"/>
+      <w:r>
+        <w:rPr>
+          <w:rFonts w:ascii="宋体" w:eastAsia="宋体" w:hAnsi="宋体" w:hint="eastAsia"/>
+          <w:sz w:val="24"/>
+          <w:szCs w:val="24"/>
+        </w:rPr>
+        <w:t>:</w:t>
       </w:r>
       <w:r>
         <w:rPr>
@@ -164,7 +184,7 @@
       <w:pPr>
         <w:jc w:val="left"/>
         <w:rPr>
-          <w:rFonts w:ascii="宋体" w:eastAsia="宋体" w:hAnsi="宋体" w:hint="eastAsia"/>
+          <w:rFonts w:ascii="宋体" w:eastAsia="宋体" w:hAnsi="宋体"/>
           <w:sz w:val="24"/>
           <w:szCs w:val="24"/>
         </w:rPr>
@@ -394,7 +414,31 @@
           <w:sz w:val="24"/>
           <w:szCs w:val="24"/>
         </w:rPr>
-        <w:t>ntry</w:t>
+        <w:t>ntr</w:t>
+      </w:r>
+      <w:r>
+        <w:rPr>
+          <w:rFonts w:ascii="宋体" w:eastAsia="宋体" w:hAnsi="宋体" w:hint="eastAsia"/>
+          <w:sz w:val="24"/>
+          <w:szCs w:val="24"/>
+        </w:rPr>
+        <w:t>opy</w:t>
+      </w:r>
+      <w:r>
+        <w:rPr>
+          <w:rFonts w:ascii="宋体" w:eastAsia="宋体" w:hAnsi="宋体"/>
+          <w:sz w:val="24"/>
+          <w:szCs w:val="24"/>
+        </w:rPr>
+        <w:t>L</w:t>
+      </w:r>
+      <w:r>
+        <w:rPr>
+          <w:rFonts w:ascii="宋体" w:eastAsia="宋体" w:hAnsi="宋体" w:hint="eastAsia"/>
+          <w:sz w:val="24"/>
+          <w:szCs w:val="24"/>
+        </w:rPr>
+        <w:t>oss</w:t>
       </w:r>
       <w:proofErr w:type="spellEnd"/>
     </w:p>
@@ -402,7 +446,7 @@
       <w:pPr>
         <w:jc w:val="left"/>
         <w:rPr>
-          <w:rFonts w:ascii="宋体" w:eastAsia="宋体" w:hAnsi="宋体" w:hint="eastAsia"/>
+          <w:rFonts w:ascii="宋体" w:eastAsia="宋体" w:hAnsi="宋体"/>
           <w:sz w:val="24"/>
           <w:szCs w:val="24"/>
         </w:rPr>
@@ -429,14 +473,22 @@
           <w:sz w:val="24"/>
           <w:szCs w:val="24"/>
         </w:rPr>
-        <w:t>d，其他添加，如sigmoid，tanh会让训练结果变差。</w:t>
+        <w:t>d</w:t>
+      </w:r>
+      <w:r>
+        <w:rPr>
+          <w:rFonts w:ascii="宋体" w:eastAsia="宋体" w:hAnsi="宋体" w:hint="eastAsia"/>
+          <w:sz w:val="24"/>
+          <w:szCs w:val="24"/>
+        </w:rPr>
+        <w:t>，其他添加，如sigmoid，tanh会让训练结果变差。</w:t>
       </w:r>
     </w:p>
     <w:p>
       <w:pPr>
         <w:jc w:val="left"/>
         <w:rPr>
-          <w:rFonts w:ascii="宋体" w:eastAsia="宋体" w:hAnsi="宋体" w:hint="eastAsia"/>
+          <w:rFonts w:ascii="宋体" w:eastAsia="宋体" w:hAnsi="宋体"/>
           <w:sz w:val="24"/>
           <w:szCs w:val="24"/>
         </w:rPr>
@@ -780,7 +832,7 @@
       <w:pPr>
         <w:jc w:val="left"/>
         <w:rPr>
-          <w:rFonts w:ascii="宋体" w:eastAsia="宋体" w:hAnsi="宋体" w:hint="eastAsia"/>
+          <w:rFonts w:ascii="宋体" w:eastAsia="宋体" w:hAnsi="宋体"/>
           <w:sz w:val="24"/>
           <w:szCs w:val="24"/>
         </w:rPr>
@@ -872,7 +924,7 @@
       <w:pPr>
         <w:jc w:val="left"/>
         <w:rPr>
-          <w:rFonts w:ascii="宋体" w:eastAsia="宋体" w:hAnsi="宋体" w:hint="eastAsia"/>
+          <w:rFonts w:ascii="宋体" w:eastAsia="宋体" w:hAnsi="宋体"/>
           <w:sz w:val="24"/>
           <w:szCs w:val="24"/>
         </w:rPr>
@@ -1001,7 +1053,7 @@
         <w:ind w:firstLine="420"/>
         <w:jc w:val="left"/>
         <w:rPr>
-          <w:rFonts w:ascii="宋体" w:eastAsia="宋体" w:hAnsi="宋体" w:hint="eastAsia"/>
+          <w:rFonts w:ascii="宋体" w:eastAsia="宋体" w:hAnsi="宋体"/>
           <w:sz w:val="24"/>
           <w:szCs w:val="24"/>
         </w:rPr>
@@ -1389,39 +1441,7 @@
           <w:sz w:val="24"/>
           <w:szCs w:val="24"/>
         </w:rPr>
-        <w:t>上</w:t>
-      </w:r>
-      <w:r>
-        <w:rPr>
-          <w:rFonts w:ascii="宋体" w:eastAsia="宋体" w:hAnsi="宋体" w:hint="eastAsia"/>
-          <w:sz w:val="24"/>
-          <w:szCs w:val="24"/>
-        </w:rPr>
-        <w:t>二</w:t>
-      </w:r>
-      <w:r>
-        <w:rPr>
-          <w:rFonts w:ascii="宋体" w:eastAsia="宋体" w:hAnsi="宋体" w:hint="eastAsia"/>
-          <w:sz w:val="24"/>
-          <w:szCs w:val="24"/>
-        </w:rPr>
-        <w:t>:</w:t>
-      </w:r>
-      <w:r>
-        <w:rPr>
-          <w:rFonts w:ascii="宋体" w:eastAsia="宋体" w:hAnsi="宋体" w:hint="eastAsia"/>
-          <w:sz w:val="24"/>
-          <w:szCs w:val="24"/>
-        </w:rPr>
-        <w:t>后</w:t>
-      </w:r>
-      <w:r>
-        <w:rPr>
-          <w:rFonts w:ascii="宋体" w:eastAsia="宋体" w:hAnsi="宋体" w:hint="eastAsia"/>
-          <w:sz w:val="24"/>
-          <w:szCs w:val="24"/>
-        </w:rPr>
-        <w:t>5</w:t>
+        <w:t>上二:后5</w:t>
       </w:r>
       <w:r>
         <w:rPr>
@@ -1481,15 +1501,7 @@
           <w:sz w:val="24"/>
           <w:szCs w:val="24"/>
         </w:rPr>
-        <w:t>下</w:t>
-      </w:r>
-      <w:r>
-        <w:rPr>
-          <w:rFonts w:ascii="宋体" w:eastAsia="宋体" w:hAnsi="宋体" w:hint="eastAsia"/>
-          <w:sz w:val="24"/>
-          <w:szCs w:val="24"/>
-        </w:rPr>
-        <w:t>一:前5</w:t>
+        <w:t>下一:前5</w:t>
       </w:r>
       <w:r>
         <w:rPr>
@@ -1537,15 +1549,7 @@
           <w:sz w:val="24"/>
           <w:szCs w:val="24"/>
         </w:rPr>
-        <w:t>下</w:t>
-      </w:r>
-      <w:r>
-        <w:rPr>
-          <w:rFonts w:ascii="宋体" w:eastAsia="宋体" w:hAnsi="宋体" w:hint="eastAsia"/>
-          <w:sz w:val="24"/>
-          <w:szCs w:val="24"/>
-        </w:rPr>
-        <w:t>二:后5</w:t>
+        <w:t>下二:后5</w:t>
       </w:r>
       <w:r>
         <w:rPr>
@@ -1778,7 +1782,7 @@
       <w:pPr>
         <w:jc w:val="left"/>
         <w:rPr>
-          <w:rFonts w:ascii="宋体" w:eastAsia="宋体" w:hAnsi="宋体" w:hint="eastAsia"/>
+          <w:rFonts w:ascii="宋体" w:eastAsia="宋体" w:hAnsi="宋体"/>
           <w:sz w:val="24"/>
           <w:szCs w:val="24"/>
         </w:rPr>
@@ -1984,7 +1988,31 @@
           <w:sz w:val="24"/>
           <w:szCs w:val="24"/>
         </w:rPr>
-        <w:t>ntry</w:t>
+        <w:t>ntr</w:t>
+      </w:r>
+      <w:r>
+        <w:rPr>
+          <w:rFonts w:ascii="宋体" w:eastAsia="宋体" w:hAnsi="宋体" w:hint="eastAsia"/>
+          <w:sz w:val="24"/>
+          <w:szCs w:val="24"/>
+        </w:rPr>
+        <w:t>opy</w:t>
+      </w:r>
+      <w:r>
+        <w:rPr>
+          <w:rFonts w:ascii="宋体" w:eastAsia="宋体" w:hAnsi="宋体"/>
+          <w:sz w:val="24"/>
+          <w:szCs w:val="24"/>
+        </w:rPr>
+        <w:t>L</w:t>
+      </w:r>
+      <w:r>
+        <w:rPr>
+          <w:rFonts w:ascii="宋体" w:eastAsia="宋体" w:hAnsi="宋体" w:hint="eastAsia"/>
+          <w:sz w:val="24"/>
+          <w:szCs w:val="24"/>
+        </w:rPr>
+        <w:t>oss</w:t>
       </w:r>
       <w:proofErr w:type="spellEnd"/>
     </w:p>
@@ -1992,7 +2020,7 @@
       <w:pPr>
         <w:jc w:val="left"/>
         <w:rPr>
-          <w:rFonts w:ascii="宋体" w:eastAsia="宋体" w:hAnsi="宋体" w:hint="eastAsia"/>
+          <w:rFonts w:ascii="宋体" w:eastAsia="宋体" w:hAnsi="宋体"/>
           <w:sz w:val="24"/>
           <w:szCs w:val="24"/>
         </w:rPr>
@@ -2003,7 +2031,15 @@
           <w:sz w:val="24"/>
           <w:szCs w:val="24"/>
         </w:rPr>
-        <w:t>最后一层就是conv</w:t>
+        <w:t>最后一层就是</w:t>
+      </w:r>
+      <w:r>
+        <w:rPr>
+          <w:rFonts w:ascii="宋体" w:eastAsia="宋体" w:hAnsi="宋体" w:hint="eastAsia"/>
+          <w:sz w:val="24"/>
+          <w:szCs w:val="24"/>
+        </w:rPr>
+        <w:t>conv</w:t>
       </w:r>
       <w:r>
         <w:rPr>
@@ -2666,7 +2702,7 @@
       <w:pPr>
         <w:jc w:val="left"/>
         <w:rPr>
-          <w:rFonts w:ascii="宋体" w:eastAsia="宋体" w:hAnsi="宋体" w:hint="eastAsia"/>
+          <w:rFonts w:ascii="宋体" w:eastAsia="宋体" w:hAnsi="宋体"/>
           <w:sz w:val="24"/>
           <w:szCs w:val="24"/>
         </w:rPr>
@@ -2888,7 +2924,31 @@
           <w:sz w:val="24"/>
           <w:szCs w:val="24"/>
         </w:rPr>
-        <w:t>ntry</w:t>
+        <w:t>ntr</w:t>
+      </w:r>
+      <w:r>
+        <w:rPr>
+          <w:rFonts w:ascii="宋体" w:eastAsia="宋体" w:hAnsi="宋体" w:hint="eastAsia"/>
+          <w:sz w:val="24"/>
+          <w:szCs w:val="24"/>
+        </w:rPr>
+        <w:t>opy</w:t>
+      </w:r>
+      <w:r>
+        <w:rPr>
+          <w:rFonts w:ascii="宋体" w:eastAsia="宋体" w:hAnsi="宋体"/>
+          <w:sz w:val="24"/>
+          <w:szCs w:val="24"/>
+        </w:rPr>
+        <w:t>L</w:t>
+      </w:r>
+      <w:r>
+        <w:rPr>
+          <w:rFonts w:ascii="宋体" w:eastAsia="宋体" w:hAnsi="宋体" w:hint="eastAsia"/>
+          <w:sz w:val="24"/>
+          <w:szCs w:val="24"/>
+        </w:rPr>
+        <w:t>oss</w:t>
       </w:r>
       <w:proofErr w:type="spellEnd"/>
     </w:p>
@@ -2896,7 +2956,7 @@
       <w:pPr>
         <w:jc w:val="left"/>
         <w:rPr>
-          <w:rFonts w:ascii="宋体" w:eastAsia="宋体" w:hAnsi="宋体" w:hint="eastAsia"/>
+          <w:rFonts w:ascii="宋体" w:eastAsia="宋体" w:hAnsi="宋体"/>
           <w:sz w:val="24"/>
           <w:szCs w:val="24"/>
         </w:rPr>
@@ -2907,7 +2967,15 @@
           <w:sz w:val="24"/>
           <w:szCs w:val="24"/>
         </w:rPr>
-        <w:t>最后一层就是conv</w:t>
+        <w:t>最后一层就是</w:t>
+      </w:r>
+      <w:r>
+        <w:rPr>
+          <w:rFonts w:ascii="宋体" w:eastAsia="宋体" w:hAnsi="宋体" w:hint="eastAsia"/>
+          <w:sz w:val="24"/>
+          <w:szCs w:val="24"/>
+        </w:rPr>
+        <w:t>conv</w:t>
       </w:r>
       <w:r>
         <w:rPr>
@@ -3170,7 +3238,7 @@
       <w:pPr>
         <w:jc w:val="left"/>
         <w:rPr>
-          <w:rFonts w:ascii="宋体" w:eastAsia="宋体" w:hAnsi="宋体" w:hint="eastAsia"/>
+          <w:rFonts w:ascii="宋体" w:eastAsia="宋体" w:hAnsi="宋体"/>
           <w:sz w:val="24"/>
           <w:szCs w:val="24"/>
         </w:rPr>
@@ -3244,7 +3312,7 @@
             <w:pPr>
               <w:jc w:val="left"/>
               <w:rPr>
-                <w:rFonts w:ascii="宋体" w:eastAsia="宋体" w:hAnsi="宋体" w:hint="eastAsia"/>
+                <w:rFonts w:ascii="宋体" w:eastAsia="宋体" w:hAnsi="宋体"/>
                 <w:sz w:val="24"/>
                 <w:szCs w:val="24"/>
               </w:rPr>
@@ -3399,7 +3467,7 @@
             <w:pPr>
               <w:jc w:val="left"/>
               <w:rPr>
-                <w:rFonts w:ascii="宋体" w:eastAsia="宋体" w:hAnsi="宋体" w:hint="eastAsia"/>
+                <w:rFonts w:ascii="宋体" w:eastAsia="宋体" w:hAnsi="宋体"/>
                 <w:sz w:val="24"/>
                 <w:szCs w:val="24"/>
               </w:rPr>
@@ -3448,7 +3516,7 @@
             <w:pPr>
               <w:jc w:val="left"/>
               <w:rPr>
-                <w:rFonts w:ascii="宋体" w:eastAsia="宋体" w:hAnsi="宋体" w:hint="eastAsia"/>
+                <w:rFonts w:ascii="宋体" w:eastAsia="宋体" w:hAnsi="宋体"/>
                 <w:sz w:val="24"/>
                 <w:szCs w:val="24"/>
               </w:rPr>
@@ -3647,18 +3715,43 @@
             <w:pPr>
               <w:jc w:val="left"/>
               <w:rPr>
+                <w:rFonts w:ascii="宋体" w:eastAsia="宋体" w:hAnsi="宋体"/>
+                <w:sz w:val="24"/>
+                <w:szCs w:val="24"/>
+              </w:rPr>
+            </w:pPr>
+            <w:r>
+              <w:rPr>
                 <w:rFonts w:ascii="宋体" w:eastAsia="宋体" w:hAnsi="宋体" w:hint="eastAsia"/>
                 <w:sz w:val="24"/>
                 <w:szCs w:val="24"/>
               </w:rPr>
-            </w:pPr>
+              <w:t>loss</w:t>
+            </w:r>
+            <w:r>
+              <w:rPr>
+                <w:rFonts w:ascii="宋体" w:eastAsia="宋体" w:hAnsi="宋体"/>
+                <w:sz w:val="24"/>
+                <w:szCs w:val="24"/>
+              </w:rPr>
+              <w:t>=</w:t>
+            </w:r>
             <w:r>
               <w:rPr>
                 <w:rFonts w:ascii="宋体" w:eastAsia="宋体" w:hAnsi="宋体" w:hint="eastAsia"/>
                 <w:sz w:val="24"/>
                 <w:szCs w:val="24"/>
               </w:rPr>
-              <w:t>loss</w:t>
+              <w:t xml:space="preserve"> </w:t>
+            </w:r>
+            <w:proofErr w:type="spellStart"/>
+            <w:r>
+              <w:rPr>
+                <w:rFonts w:ascii="宋体" w:eastAsia="宋体" w:hAnsi="宋体" w:hint="eastAsia"/>
+                <w:sz w:val="24"/>
+                <w:szCs w:val="24"/>
+              </w:rPr>
+              <w:t>Cross</w:t>
             </w:r>
             <w:r>
               <w:rPr>
@@ -3666,7 +3759,7 @@
                 <w:sz w:val="24"/>
                 <w:szCs w:val="24"/>
               </w:rPr>
-              <w:t>=</w:t>
+              <w:t>E</w:t>
             </w:r>
             <w:r>
               <w:rPr>
@@ -3674,16 +3767,15 @@
                 <w:sz w:val="24"/>
                 <w:szCs w:val="24"/>
               </w:rPr>
-              <w:t xml:space="preserve"> </w:t>
-            </w:r>
-            <w:proofErr w:type="spellStart"/>
+              <w:t>ntr</w:t>
+            </w:r>
             <w:r>
               <w:rPr>
                 <w:rFonts w:ascii="宋体" w:eastAsia="宋体" w:hAnsi="宋体" w:hint="eastAsia"/>
                 <w:sz w:val="24"/>
                 <w:szCs w:val="24"/>
               </w:rPr>
-              <w:t>Cross</w:t>
+              <w:t>opy</w:t>
             </w:r>
             <w:r>
               <w:rPr>
@@ -3691,7 +3783,7 @@
                 <w:sz w:val="24"/>
                 <w:szCs w:val="24"/>
               </w:rPr>
-              <w:t>E</w:t>
+              <w:t>L</w:t>
             </w:r>
             <w:r>
               <w:rPr>
@@ -3699,7 +3791,7 @@
                 <w:sz w:val="24"/>
                 <w:szCs w:val="24"/>
               </w:rPr>
-              <w:t>ntry</w:t>
+              <w:t>oss</w:t>
             </w:r>
             <w:proofErr w:type="spellEnd"/>
           </w:p>
@@ -3712,18 +3804,43 @@
             <w:pPr>
               <w:jc w:val="left"/>
               <w:rPr>
+                <w:rFonts w:ascii="宋体" w:eastAsia="宋体" w:hAnsi="宋体"/>
+                <w:sz w:val="24"/>
+                <w:szCs w:val="24"/>
+              </w:rPr>
+            </w:pPr>
+            <w:r>
+              <w:rPr>
                 <w:rFonts w:ascii="宋体" w:eastAsia="宋体" w:hAnsi="宋体" w:hint="eastAsia"/>
                 <w:sz w:val="24"/>
                 <w:szCs w:val="24"/>
               </w:rPr>
-            </w:pPr>
+              <w:t>loss</w:t>
+            </w:r>
+            <w:r>
+              <w:rPr>
+                <w:rFonts w:ascii="宋体" w:eastAsia="宋体" w:hAnsi="宋体"/>
+                <w:sz w:val="24"/>
+                <w:szCs w:val="24"/>
+              </w:rPr>
+              <w:t>=</w:t>
+            </w:r>
             <w:r>
               <w:rPr>
                 <w:rFonts w:ascii="宋体" w:eastAsia="宋体" w:hAnsi="宋体" w:hint="eastAsia"/>
                 <w:sz w:val="24"/>
                 <w:szCs w:val="24"/>
               </w:rPr>
-              <w:t>loss</w:t>
+              <w:t xml:space="preserve"> </w:t>
+            </w:r>
+            <w:proofErr w:type="spellStart"/>
+            <w:r>
+              <w:rPr>
+                <w:rFonts w:ascii="宋体" w:eastAsia="宋体" w:hAnsi="宋体" w:hint="eastAsia"/>
+                <w:sz w:val="24"/>
+                <w:szCs w:val="24"/>
+              </w:rPr>
+              <w:t>Cross</w:t>
             </w:r>
             <w:r>
               <w:rPr>
@@ -3731,7 +3848,7 @@
                 <w:sz w:val="24"/>
                 <w:szCs w:val="24"/>
               </w:rPr>
-              <w:t>=</w:t>
+              <w:t>E</w:t>
             </w:r>
             <w:r>
               <w:rPr>
@@ -3739,16 +3856,15 @@
                 <w:sz w:val="24"/>
                 <w:szCs w:val="24"/>
               </w:rPr>
-              <w:t xml:space="preserve"> </w:t>
-            </w:r>
-            <w:proofErr w:type="spellStart"/>
+              <w:t>ntr</w:t>
+            </w:r>
             <w:r>
               <w:rPr>
                 <w:rFonts w:ascii="宋体" w:eastAsia="宋体" w:hAnsi="宋体" w:hint="eastAsia"/>
                 <w:sz w:val="24"/>
                 <w:szCs w:val="24"/>
               </w:rPr>
-              <w:t>Cross</w:t>
+              <w:t>opy</w:t>
             </w:r>
             <w:r>
               <w:rPr>
@@ -3756,7 +3872,7 @@
                 <w:sz w:val="24"/>
                 <w:szCs w:val="24"/>
               </w:rPr>
-              <w:t>E</w:t>
+              <w:t>L</w:t>
             </w:r>
             <w:r>
               <w:rPr>
@@ -3764,7 +3880,7 @@
                 <w:sz w:val="24"/>
                 <w:szCs w:val="24"/>
               </w:rPr>
-              <w:t>ntry</w:t>
+              <w:t>oss</w:t>
             </w:r>
             <w:proofErr w:type="spellEnd"/>
           </w:p>
@@ -3779,7 +3895,7 @@
             <w:pPr>
               <w:jc w:val="left"/>
               <w:rPr>
-                <w:rFonts w:ascii="宋体" w:eastAsia="宋体" w:hAnsi="宋体" w:hint="eastAsia"/>
+                <w:rFonts w:ascii="宋体" w:eastAsia="宋体" w:hAnsi="宋体"/>
                 <w:sz w:val="24"/>
                 <w:szCs w:val="24"/>
               </w:rPr>
@@ -3818,7 +3934,7 @@
             <w:pPr>
               <w:jc w:val="left"/>
               <w:rPr>
-                <w:rFonts w:ascii="宋体" w:eastAsia="宋体" w:hAnsi="宋体" w:hint="eastAsia"/>
+                <w:rFonts w:ascii="宋体" w:eastAsia="宋体" w:hAnsi="宋体"/>
                 <w:sz w:val="24"/>
                 <w:szCs w:val="24"/>
               </w:rPr>
@@ -3866,7 +3982,25 @@
           <w:sz w:val="24"/>
           <w:szCs w:val="24"/>
         </w:rPr>
-        <w:t>方案四与方案五是为了尝试resize时使用较大的size对结果的的影响。</w:t>
+        <w:t>方案四与方案五是为了尝试resize时使用较大的size对结果的</w:t>
+      </w:r>
+      <w:proofErr w:type="gramStart"/>
+      <w:r>
+        <w:rPr>
+          <w:rFonts w:ascii="宋体" w:eastAsia="宋体" w:hAnsi="宋体" w:hint="eastAsia"/>
+          <w:sz w:val="24"/>
+          <w:szCs w:val="24"/>
+        </w:rPr>
+        <w:t>的</w:t>
+      </w:r>
+      <w:proofErr w:type="gramEnd"/>
+      <w:r>
+        <w:rPr>
+          <w:rFonts w:ascii="宋体" w:eastAsia="宋体" w:hAnsi="宋体" w:hint="eastAsia"/>
+          <w:sz w:val="24"/>
+          <w:szCs w:val="24"/>
+        </w:rPr>
+        <w:t>影响。</w:t>
       </w:r>
     </w:p>
     <w:p>
@@ -3946,7 +4080,7 @@
           <w:sz w:val="24"/>
           <w:szCs w:val="24"/>
         </w:rPr>
-        <w:t>下面是比较的的结果</w:t>
+        <w:t>下面是比较的结果</w:t>
       </w:r>
     </w:p>
     <w:p>
@@ -4086,7 +4220,7 @@
       <w:pPr>
         <w:jc w:val="center"/>
         <w:rPr>
-          <w:rFonts w:ascii="宋体" w:eastAsia="宋体" w:hAnsi="宋体" w:hint="eastAsia"/>
+          <w:rFonts w:ascii="宋体" w:eastAsia="宋体" w:hAnsi="宋体"/>
           <w:sz w:val="24"/>
           <w:szCs w:val="24"/>
         </w:rPr>
@@ -4367,23 +4501,7 @@
           <w:sz w:val="24"/>
           <w:szCs w:val="24"/>
         </w:rPr>
-        <w:t>图</w:t>
-      </w:r>
-      <w:r>
-        <w:rPr>
-          <w:rFonts w:ascii="宋体" w:eastAsia="宋体" w:hAnsi="宋体" w:hint="eastAsia"/>
-          <w:sz w:val="24"/>
-          <w:szCs w:val="24"/>
-        </w:rPr>
-        <w:t>三</w:t>
-      </w:r>
-      <w:r>
-        <w:rPr>
-          <w:rFonts w:ascii="宋体" w:eastAsia="宋体" w:hAnsi="宋体" w:hint="eastAsia"/>
-          <w:sz w:val="24"/>
-          <w:szCs w:val="24"/>
-        </w:rPr>
-        <w:t>：size=4</w:t>
+        <w:t>图三：size=4</w:t>
       </w:r>
       <w:r>
         <w:rPr>
@@ -4415,23 +4533,7 @@
           <w:sz w:val="24"/>
           <w:szCs w:val="24"/>
         </w:rPr>
-        <w:t>图</w:t>
-      </w:r>
-      <w:r>
-        <w:rPr>
-          <w:rFonts w:ascii="宋体" w:eastAsia="宋体" w:hAnsi="宋体" w:hint="eastAsia"/>
-          <w:sz w:val="24"/>
-          <w:szCs w:val="24"/>
-        </w:rPr>
-        <w:t>四</w:t>
-      </w:r>
-      <w:r>
-        <w:rPr>
-          <w:rFonts w:ascii="宋体" w:eastAsia="宋体" w:hAnsi="宋体" w:hint="eastAsia"/>
-          <w:sz w:val="24"/>
-          <w:szCs w:val="24"/>
-        </w:rPr>
-        <w:t>：size=4</w:t>
+        <w:t>图四：size=4</w:t>
       </w:r>
       <w:r>
         <w:rPr>
@@ -4486,6 +4588,7 @@
     </w:p>
     <w:p>
       <w:pPr>
+        <w:ind w:firstLine="420"/>
         <w:jc w:val="left"/>
         <w:rPr>
           <w:rFonts w:ascii="宋体" w:eastAsia="宋体" w:hAnsi="宋体"/>
@@ -4616,6 +4719,168 @@
           <w:szCs w:val="24"/>
         </w:rPr>
         <w:t>的差异不大。</w:t>
+      </w:r>
+    </w:p>
+    <w:p>
+      <w:pPr>
+        <w:ind w:firstLine="420"/>
+        <w:jc w:val="left"/>
+        <w:rPr>
+          <w:rFonts w:ascii="宋体" w:eastAsia="宋体" w:hAnsi="宋体"/>
+          <w:sz w:val="24"/>
+          <w:szCs w:val="24"/>
+        </w:rPr>
+      </w:pPr>
+      <w:r>
+        <w:rPr>
+          <w:rFonts w:ascii="宋体" w:eastAsia="宋体" w:hAnsi="宋体" w:hint="eastAsia"/>
+          <w:sz w:val="24"/>
+          <w:szCs w:val="24"/>
+        </w:rPr>
+        <w:t>从耗时来看，size=</w:t>
+      </w:r>
+      <w:r>
+        <w:rPr>
+          <w:rFonts w:ascii="宋体" w:eastAsia="宋体" w:hAnsi="宋体"/>
+          <w:sz w:val="24"/>
+          <w:szCs w:val="24"/>
+        </w:rPr>
+        <w:t>448</w:t>
+      </w:r>
+      <w:r>
+        <w:rPr>
+          <w:rFonts w:ascii="宋体" w:eastAsia="宋体" w:hAnsi="宋体" w:hint="eastAsia"/>
+          <w:sz w:val="24"/>
+          <w:szCs w:val="24"/>
+        </w:rPr>
+        <w:t>在计算loss与</w:t>
+      </w:r>
+      <w:proofErr w:type="spellStart"/>
+      <w:r>
+        <w:rPr>
+          <w:rFonts w:ascii="宋体" w:eastAsia="宋体" w:hAnsi="宋体" w:hint="eastAsia"/>
+          <w:sz w:val="24"/>
+          <w:szCs w:val="24"/>
+        </w:rPr>
+        <w:t>m</w:t>
+      </w:r>
+      <w:r>
+        <w:rPr>
+          <w:rFonts w:ascii="宋体" w:eastAsia="宋体" w:hAnsi="宋体"/>
+          <w:sz w:val="24"/>
+          <w:szCs w:val="24"/>
+        </w:rPr>
+        <w:t>I</w:t>
+      </w:r>
+      <w:r>
+        <w:rPr>
+          <w:rFonts w:ascii="宋体" w:eastAsia="宋体" w:hAnsi="宋体" w:hint="eastAsia"/>
+          <w:sz w:val="24"/>
+          <w:szCs w:val="24"/>
+        </w:rPr>
+        <w:t>o</w:t>
+      </w:r>
+      <w:r>
+        <w:rPr>
+          <w:rFonts w:ascii="宋体" w:eastAsia="宋体" w:hAnsi="宋体"/>
+          <w:sz w:val="24"/>
+          <w:szCs w:val="24"/>
+        </w:rPr>
+        <w:t>U</w:t>
+      </w:r>
+      <w:proofErr w:type="spellEnd"/>
+      <w:r>
+        <w:rPr>
+          <w:rFonts w:ascii="宋体" w:eastAsia="宋体" w:hAnsi="宋体" w:hint="eastAsia"/>
+          <w:sz w:val="24"/>
+          <w:szCs w:val="24"/>
+        </w:rPr>
+        <w:t>所花的时间更长。</w:t>
+      </w:r>
+    </w:p>
+    <w:p>
+      <w:pPr>
+        <w:ind w:firstLine="420"/>
+        <w:jc w:val="left"/>
+        <w:rPr>
+          <w:rFonts w:ascii="宋体" w:eastAsia="宋体" w:hAnsi="宋体"/>
+          <w:sz w:val="24"/>
+          <w:szCs w:val="24"/>
+        </w:rPr>
+      </w:pPr>
+      <w:r>
+        <w:rPr>
+          <w:rFonts w:ascii="宋体" w:eastAsia="宋体" w:hAnsi="宋体" w:hint="eastAsia"/>
+          <w:sz w:val="24"/>
+          <w:szCs w:val="24"/>
+        </w:rPr>
+        <w:t>根据</w:t>
+      </w:r>
+      <w:r>
+        <w:rPr>
+          <w:rFonts w:ascii="宋体" w:eastAsia="宋体" w:hAnsi="宋体" w:hint="eastAsia"/>
+          <w:sz w:val="24"/>
+          <w:szCs w:val="24"/>
+        </w:rPr>
+        <w:t>网上一些论文使用的输入resize结果推测，size放大后，模型在</w:t>
+      </w:r>
+      <w:proofErr w:type="spellStart"/>
+      <w:r>
+        <w:rPr>
+          <w:rFonts w:ascii="宋体" w:eastAsia="宋体" w:hAnsi="宋体" w:hint="eastAsia"/>
+          <w:sz w:val="24"/>
+          <w:szCs w:val="24"/>
+        </w:rPr>
+        <w:t>m</w:t>
+      </w:r>
+      <w:r>
+        <w:rPr>
+          <w:rFonts w:ascii="宋体" w:eastAsia="宋体" w:hAnsi="宋体"/>
+          <w:sz w:val="24"/>
+          <w:szCs w:val="24"/>
+        </w:rPr>
+        <w:t>I</w:t>
+      </w:r>
+      <w:r>
+        <w:rPr>
+          <w:rFonts w:ascii="宋体" w:eastAsia="宋体" w:hAnsi="宋体" w:hint="eastAsia"/>
+          <w:sz w:val="24"/>
+          <w:szCs w:val="24"/>
+        </w:rPr>
+        <w:t>o</w:t>
+      </w:r>
+      <w:r>
+        <w:rPr>
+          <w:rFonts w:ascii="宋体" w:eastAsia="宋体" w:hAnsi="宋体"/>
+          <w:sz w:val="24"/>
+          <w:szCs w:val="24"/>
+        </w:rPr>
+        <w:t>U</w:t>
+      </w:r>
+      <w:proofErr w:type="spellEnd"/>
+      <w:r>
+        <w:rPr>
+          <w:rFonts w:ascii="宋体" w:eastAsia="宋体" w:hAnsi="宋体" w:hint="eastAsia"/>
+          <w:sz w:val="24"/>
+          <w:szCs w:val="24"/>
+        </w:rPr>
+        <w:t>的表现可能有所提高，但所花的时间很长，如果是为了冲刺比赛，在兼顾效率的同时可以把resize放大些，但像我在平时训练学习的过程中2</w:t>
+      </w:r>
+      <w:r>
+        <w:rPr>
+          <w:rFonts w:ascii="宋体" w:eastAsia="宋体" w:hAnsi="宋体"/>
+          <w:sz w:val="24"/>
+          <w:szCs w:val="24"/>
+        </w:rPr>
+        <w:t>56</w:t>
+      </w:r>
+      <w:r>
+        <w:rPr>
+          <w:rFonts w:ascii="宋体" w:eastAsia="宋体" w:hAnsi="宋体" w:hint="eastAsia"/>
+          <w:sz w:val="24"/>
+          <w:szCs w:val="24"/>
+        </w:rPr>
+        <w:t>的size就够用了。</w:t>
       </w:r>
     </w:p>
     <w:p>
@@ -4623,158 +4888,6 @@
         <w:jc w:val="left"/>
         <w:rPr>
           <w:rFonts w:ascii="宋体" w:eastAsia="宋体" w:hAnsi="宋体"/>
-          <w:sz w:val="24"/>
-          <w:szCs w:val="24"/>
-        </w:rPr>
-      </w:pPr>
-      <w:r>
-        <w:rPr>
-          <w:rFonts w:ascii="宋体" w:eastAsia="宋体" w:hAnsi="宋体" w:hint="eastAsia"/>
-          <w:sz w:val="24"/>
-          <w:szCs w:val="24"/>
-        </w:rPr>
-        <w:t>从耗时来看，size=</w:t>
-      </w:r>
-      <w:r>
-        <w:rPr>
-          <w:rFonts w:ascii="宋体" w:eastAsia="宋体" w:hAnsi="宋体"/>
-          <w:sz w:val="24"/>
-          <w:szCs w:val="24"/>
-        </w:rPr>
-        <w:t>448</w:t>
-      </w:r>
-      <w:r>
-        <w:rPr>
-          <w:rFonts w:ascii="宋体" w:eastAsia="宋体" w:hAnsi="宋体" w:hint="eastAsia"/>
-          <w:sz w:val="24"/>
-          <w:szCs w:val="24"/>
-        </w:rPr>
-        <w:t>在计算loss与</w:t>
-      </w:r>
-      <w:proofErr w:type="spellStart"/>
-      <w:r>
-        <w:rPr>
-          <w:rFonts w:ascii="宋体" w:eastAsia="宋体" w:hAnsi="宋体" w:hint="eastAsia"/>
-          <w:sz w:val="24"/>
-          <w:szCs w:val="24"/>
-        </w:rPr>
-        <w:t>m</w:t>
-      </w:r>
-      <w:r>
-        <w:rPr>
-          <w:rFonts w:ascii="宋体" w:eastAsia="宋体" w:hAnsi="宋体"/>
-          <w:sz w:val="24"/>
-          <w:szCs w:val="24"/>
-        </w:rPr>
-        <w:t>I</w:t>
-      </w:r>
-      <w:r>
-        <w:rPr>
-          <w:rFonts w:ascii="宋体" w:eastAsia="宋体" w:hAnsi="宋体" w:hint="eastAsia"/>
-          <w:sz w:val="24"/>
-          <w:szCs w:val="24"/>
-        </w:rPr>
-        <w:t>o</w:t>
-      </w:r>
-      <w:r>
-        <w:rPr>
-          <w:rFonts w:ascii="宋体" w:eastAsia="宋体" w:hAnsi="宋体"/>
-          <w:sz w:val="24"/>
-          <w:szCs w:val="24"/>
-        </w:rPr>
-        <w:t>U</w:t>
-      </w:r>
-      <w:proofErr w:type="spellEnd"/>
-      <w:r>
-        <w:rPr>
-          <w:rFonts w:ascii="宋体" w:eastAsia="宋体" w:hAnsi="宋体" w:hint="eastAsia"/>
-          <w:sz w:val="24"/>
-          <w:szCs w:val="24"/>
-        </w:rPr>
-        <w:t>所花的时间更长。</w:t>
-      </w:r>
-    </w:p>
-    <w:p>
-      <w:pPr>
-        <w:jc w:val="left"/>
-        <w:rPr>
-          <w:rFonts w:ascii="宋体" w:eastAsia="宋体" w:hAnsi="宋体"/>
-          <w:sz w:val="24"/>
-          <w:szCs w:val="24"/>
-        </w:rPr>
-      </w:pPr>
-      <w:r>
-        <w:rPr>
-          <w:rFonts w:ascii="宋体" w:eastAsia="宋体" w:hAnsi="宋体" w:hint="eastAsia"/>
-          <w:sz w:val="24"/>
-          <w:szCs w:val="24"/>
-        </w:rPr>
-        <w:t>更据网上一些论文使用的输入resize结果推测，size放大后，模型在</w:t>
-      </w:r>
-      <w:proofErr w:type="spellStart"/>
-      <w:r>
-        <w:rPr>
-          <w:rFonts w:ascii="宋体" w:eastAsia="宋体" w:hAnsi="宋体" w:hint="eastAsia"/>
-          <w:sz w:val="24"/>
-          <w:szCs w:val="24"/>
-        </w:rPr>
-        <w:t>m</w:t>
-      </w:r>
-      <w:r>
-        <w:rPr>
-          <w:rFonts w:ascii="宋体" w:eastAsia="宋体" w:hAnsi="宋体"/>
-          <w:sz w:val="24"/>
-          <w:szCs w:val="24"/>
-        </w:rPr>
-        <w:t>I</w:t>
-      </w:r>
-      <w:r>
-        <w:rPr>
-          <w:rFonts w:ascii="宋体" w:eastAsia="宋体" w:hAnsi="宋体" w:hint="eastAsia"/>
-          <w:sz w:val="24"/>
-          <w:szCs w:val="24"/>
-        </w:rPr>
-        <w:t>o</w:t>
-      </w:r>
-      <w:r>
-        <w:rPr>
-          <w:rFonts w:ascii="宋体" w:eastAsia="宋体" w:hAnsi="宋体"/>
-          <w:sz w:val="24"/>
-          <w:szCs w:val="24"/>
-        </w:rPr>
-        <w:t>U</w:t>
-      </w:r>
-      <w:proofErr w:type="spellEnd"/>
-      <w:r>
-        <w:rPr>
-          <w:rFonts w:ascii="宋体" w:eastAsia="宋体" w:hAnsi="宋体" w:hint="eastAsia"/>
-          <w:sz w:val="24"/>
-          <w:szCs w:val="24"/>
-        </w:rPr>
-        <w:t>的表现可能有所提高，但所花的时间很长，如果是为了冲刺比赛，在兼顾效率的同时可以把resize放大些，但像我在平时训练学习的过程中2</w:t>
-      </w:r>
-      <w:r>
-        <w:rPr>
-          <w:rFonts w:ascii="宋体" w:eastAsia="宋体" w:hAnsi="宋体"/>
-          <w:sz w:val="24"/>
-          <w:szCs w:val="24"/>
-        </w:rPr>
-        <w:t>56</w:t>
-      </w:r>
-      <w:r>
-        <w:rPr>
-          <w:rFonts w:ascii="宋体" w:eastAsia="宋体" w:hAnsi="宋体" w:hint="eastAsia"/>
-          <w:sz w:val="24"/>
-          <w:szCs w:val="24"/>
-        </w:rPr>
-        <w:t>的size就够用了。</w:t>
-      </w:r>
-    </w:p>
-    <w:p>
-      <w:pPr>
-        <w:jc w:val="left"/>
-        <w:rPr>
-          <w:rFonts w:ascii="宋体" w:eastAsia="宋体" w:hAnsi="宋体" w:hint="eastAsia"/>
           <w:sz w:val="24"/>
           <w:szCs w:val="24"/>
         </w:rPr>
@@ -4805,176 +4918,6 @@
         <w:jc w:val="left"/>
         <w:rPr>
           <w:rFonts w:ascii="宋体" w:eastAsia="宋体" w:hAnsi="宋体"/>
-          <w:sz w:val="24"/>
-          <w:szCs w:val="24"/>
-        </w:rPr>
-      </w:pPr>
-    </w:p>
-    <w:p>
-      <w:pPr>
-        <w:jc w:val="left"/>
-        <w:rPr>
-          <w:rFonts w:ascii="宋体" w:eastAsia="宋体" w:hAnsi="宋体"/>
-          <w:sz w:val="24"/>
-          <w:szCs w:val="24"/>
-        </w:rPr>
-      </w:pPr>
-    </w:p>
-    <w:p>
-      <w:pPr>
-        <w:jc w:val="left"/>
-        <w:rPr>
-          <w:rFonts w:ascii="宋体" w:eastAsia="宋体" w:hAnsi="宋体"/>
-          <w:sz w:val="24"/>
-          <w:szCs w:val="24"/>
-        </w:rPr>
-      </w:pPr>
-    </w:p>
-    <w:p>
-      <w:pPr>
-        <w:jc w:val="left"/>
-        <w:rPr>
-          <w:rFonts w:ascii="宋体" w:eastAsia="宋体" w:hAnsi="宋体" w:hint="eastAsia"/>
-          <w:sz w:val="24"/>
-          <w:szCs w:val="24"/>
-        </w:rPr>
-      </w:pPr>
-    </w:p>
-    <w:p>
-      <w:pPr>
-        <w:jc w:val="left"/>
-        <w:rPr>
-          <w:rFonts w:ascii="宋体" w:eastAsia="宋体" w:hAnsi="宋体"/>
-          <w:sz w:val="24"/>
-          <w:szCs w:val="24"/>
-        </w:rPr>
-      </w:pPr>
-    </w:p>
-    <w:p>
-      <w:pPr>
-        <w:jc w:val="left"/>
-        <w:rPr>
-          <w:rFonts w:ascii="宋体" w:eastAsia="宋体" w:hAnsi="宋体"/>
-          <w:sz w:val="24"/>
-          <w:szCs w:val="24"/>
-        </w:rPr>
-      </w:pPr>
-    </w:p>
-    <w:p>
-      <w:pPr>
-        <w:jc w:val="left"/>
-        <w:rPr>
-          <w:rFonts w:ascii="宋体" w:eastAsia="宋体" w:hAnsi="宋体"/>
-          <w:sz w:val="24"/>
-          <w:szCs w:val="24"/>
-        </w:rPr>
-      </w:pPr>
-    </w:p>
-    <w:p>
-      <w:pPr>
-        <w:jc w:val="left"/>
-        <w:rPr>
-          <w:rFonts w:ascii="宋体" w:eastAsia="宋体" w:hAnsi="宋体"/>
-          <w:sz w:val="24"/>
-          <w:szCs w:val="24"/>
-        </w:rPr>
-      </w:pPr>
-    </w:p>
-    <w:p>
-      <w:pPr>
-        <w:jc w:val="left"/>
-        <w:rPr>
-          <w:rFonts w:ascii="宋体" w:eastAsia="宋体" w:hAnsi="宋体"/>
-          <w:sz w:val="24"/>
-          <w:szCs w:val="24"/>
-        </w:rPr>
-      </w:pPr>
-    </w:p>
-    <w:p>
-      <w:pPr>
-        <w:jc w:val="left"/>
-        <w:rPr>
-          <w:rFonts w:ascii="宋体" w:eastAsia="宋体" w:hAnsi="宋体"/>
-          <w:sz w:val="24"/>
-          <w:szCs w:val="24"/>
-        </w:rPr>
-      </w:pPr>
-    </w:p>
-    <w:p>
-      <w:pPr>
-        <w:jc w:val="left"/>
-        <w:rPr>
-          <w:rFonts w:ascii="宋体" w:eastAsia="宋体" w:hAnsi="宋体"/>
-          <w:sz w:val="24"/>
-          <w:szCs w:val="24"/>
-        </w:rPr>
-      </w:pPr>
-    </w:p>
-    <w:p>
-      <w:pPr>
-        <w:jc w:val="left"/>
-        <w:rPr>
-          <w:rFonts w:ascii="宋体" w:eastAsia="宋体" w:hAnsi="宋体"/>
-          <w:sz w:val="24"/>
-          <w:szCs w:val="24"/>
-        </w:rPr>
-      </w:pPr>
-    </w:p>
-    <w:p>
-      <w:pPr>
-        <w:jc w:val="left"/>
-        <w:rPr>
-          <w:rFonts w:ascii="宋体" w:eastAsia="宋体" w:hAnsi="宋体"/>
-          <w:sz w:val="24"/>
-          <w:szCs w:val="24"/>
-        </w:rPr>
-      </w:pPr>
-    </w:p>
-    <w:p>
-      <w:pPr>
-        <w:jc w:val="left"/>
-        <w:rPr>
-          <w:rFonts w:ascii="宋体" w:eastAsia="宋体" w:hAnsi="宋体"/>
-          <w:sz w:val="24"/>
-          <w:szCs w:val="24"/>
-        </w:rPr>
-      </w:pPr>
-    </w:p>
-    <w:p>
-      <w:pPr>
-        <w:jc w:val="left"/>
-        <w:rPr>
-          <w:rFonts w:ascii="宋体" w:eastAsia="宋体" w:hAnsi="宋体"/>
-          <w:sz w:val="24"/>
-          <w:szCs w:val="24"/>
-        </w:rPr>
-      </w:pPr>
-    </w:p>
-    <w:p>
-      <w:pPr>
-        <w:jc w:val="left"/>
-        <w:rPr>
-          <w:rFonts w:ascii="宋体" w:eastAsia="宋体" w:hAnsi="宋体"/>
-          <w:sz w:val="24"/>
-          <w:szCs w:val="24"/>
-        </w:rPr>
-      </w:pPr>
-    </w:p>
-    <w:p>
-      <w:pPr>
-        <w:jc w:val="left"/>
-        <w:rPr>
-          <w:rFonts w:ascii="宋体" w:eastAsia="宋体" w:hAnsi="宋体"/>
-          <w:sz w:val="24"/>
-          <w:szCs w:val="24"/>
-        </w:rPr>
-      </w:pPr>
-    </w:p>
-    <w:p>
-      <w:pPr>
-        <w:jc w:val="left"/>
-        <w:rPr>
-          <w:rFonts w:ascii="宋体" w:eastAsia="宋体" w:hAnsi="宋体" w:hint="eastAsia"/>
           <w:sz w:val="24"/>
           <w:szCs w:val="24"/>
         </w:rPr>
@@ -5110,6 +5053,7 @@
     <w:lsdException w:name="HTML Sample" w:semiHidden="1" w:unhideWhenUsed="1"/>
     <w:lsdException w:name="HTML Typewriter" w:semiHidden="1" w:unhideWhenUsed="1"/>
     <w:lsdException w:name="HTML Variable" w:semiHidden="1" w:unhideWhenUsed="1"/>
+    <w:lsdException w:name="Normal Table" w:semiHidden="1" w:unhideWhenUsed="1"/>
     <w:lsdException w:name="annotation subject" w:semiHidden="1" w:unhideWhenUsed="1"/>
     <w:lsdException w:name="No List" w:semiHidden="1" w:unhideWhenUsed="1"/>
     <w:lsdException w:name="Outline List 1" w:semiHidden="1" w:unhideWhenUsed="1"/>
@@ -5156,8 +5100,10 @@
     <w:lsdException w:name="Table Subtle 2" w:semiHidden="1" w:unhideWhenUsed="1"/>
     <w:lsdException w:name="Table Web 1" w:semiHidden="1" w:unhideWhenUsed="1"/>
     <w:lsdException w:name="Table Web 2" w:semiHidden="1" w:unhideWhenUsed="1"/>
+    <w:lsdException w:name="Table Web 3" w:semiHidden="1" w:unhideWhenUsed="1"/>
     <w:lsdException w:name="Balloon Text" w:semiHidden="1" w:unhideWhenUsed="1"/>
     <w:lsdException w:name="Table Grid" w:uiPriority="39"/>
+    <w:lsdException w:name="Table Theme" w:semiHidden="1" w:unhideWhenUsed="1"/>
     <w:lsdException w:name="Placeholder Text" w:semiHidden="1"/>
     <w:lsdException w:name="No Spacing" w:uiPriority="1" w:qFormat="1"/>
     <w:lsdException w:name="Light Shading" w:uiPriority="60"/>
